--- a/航空应急救援组织实施问题研究/救援力量调查.docx
+++ b/航空应急救援组织实施问题研究/救援力量调查.docx
@@ -40,9 +40,6 @@
     <w:p>
       <w:pPr>
         <w:ind w:firstLine="480"/>
-        <w:rPr>
-          <w:rFonts w:hint="eastAsia"/>
-        </w:rPr>
       </w:pPr>
       <w:hyperlink r:id="rId9" w:history="1">
         <w:r>
@@ -57,18 +54,33 @@
       <w:pPr>
         <w:ind w:firstLine="480"/>
       </w:pPr>
-    </w:p>
-    <w:p>
-      <w:pPr>
-        <w:ind w:firstLine="480"/>
-      </w:pPr>
-    </w:p>
-    <w:p>
-      <w:pPr>
-        <w:ind w:firstLine="480"/>
-        <w:rPr>
-          <w:rFonts w:hint="eastAsia"/>
-        </w:rPr>
+      <w:hyperlink r:id="rId10" w:history="1">
+        <w:r>
+          <w:rPr>
+            <w:rStyle w:val="af0"/>
+          </w:rPr>
+          <w:t>https://www.mem.gov.cn/jg/</w:t>
+        </w:r>
+      </w:hyperlink>
+    </w:p>
+    <w:p>
+      <w:pPr>
+        <w:ind w:firstLine="480"/>
+        <w:rPr>
+          <w:rFonts w:hint="eastAsia"/>
+        </w:rPr>
+      </w:pPr>
+      <w:bookmarkStart w:id="0" w:name="_GoBack"/>
+      <w:bookmarkEnd w:id="0"/>
+    </w:p>
+    <w:p>
+      <w:pPr>
+        <w:ind w:firstLine="480"/>
+      </w:pPr>
+    </w:p>
+    <w:p>
+      <w:pPr>
+        <w:ind w:firstLine="480"/>
       </w:pPr>
     </w:p>
     <w:p>
@@ -105,6 +117,27 @@
         </w:rPr>
         <w:t>航空救援组织实施现状</w:t>
       </w:r>
+    </w:p>
+    <w:p>
+      <w:pPr>
+        <w:ind w:firstLine="480"/>
+      </w:pPr>
+      <w:hyperlink r:id="rId11" w:history="1">
+        <w:r>
+          <w:rPr>
+            <w:rStyle w:val="af0"/>
+          </w:rPr>
+          <w:t>https://www.mem.gov.cn/jg/</w:t>
+        </w:r>
+      </w:hyperlink>
+    </w:p>
+    <w:p>
+      <w:pPr>
+        <w:ind w:firstLine="480"/>
+        <w:rPr>
+          <w:rFonts w:hint="eastAsia"/>
+        </w:rPr>
+      </w:pPr>
     </w:p>
     <w:p>
       <w:pPr>
@@ -130,7 +163,7 @@
                     <pic:cNvPicPr/>
                   </pic:nvPicPr>
                   <pic:blipFill>
-                    <a:blip r:embed="rId10"/>
+                    <a:blip r:embed="rId12"/>
                     <a:stretch>
                       <a:fillRect/>
                     </a:stretch>
@@ -175,6 +208,7 @@
           <w:bCs/>
           <w:szCs w:val="32"/>
         </w:rPr>
+        <w:lastRenderedPageBreak/>
         <w:t>我国航空应急救援力量组成分析</w:t>
       </w:r>
     </w:p>
@@ -186,14 +220,7 @@
         <w:rPr>
           <w:rFonts w:hint="eastAsia"/>
         </w:rPr>
-        <w:t>从当前航空应急救援组织实施来看，我国当前航空应急救援是以国家救援与企业救援相结合的方式运行。航空救援力量分散在军队、公安、交通运输、林业、卫生、海洋等各部门。</w:t>
-      </w:r>
-      <w:r>
-        <w:rPr>
-          <w:rFonts w:hint="eastAsia"/>
-        </w:rPr>
-        <w:lastRenderedPageBreak/>
-        <w:t>当发生突发事件时，按其类型和原因由对应的职能部门主抓处理，主管部门根据突发事件的严重程度调动不同的救援队伍，资源整合调配使用效率不高，在几次重大灾害救援过程中都暴露出了航空应急救援管理体制不完善、基础设施不健全、救援装备数量少、结构不合理、专业队伍缺乏等一系列问题，迫切需要尽快加强和完善航空应急救援组织实施体系，并且训练机组人员的协作作业能力。另外，根据对北海第一飞行救助队的调研，保障条件以及高比例精度的地图也是救援组织实施中“卡脖子”的事情。</w:t>
+        <w:t>从当前航空应急救援组织实施来看，我国当前航空应急救援是以国家救援与企业救援相结合的方式运行。航空救援力量分散在军队、公安、交通运输、林业、卫生、海洋等各部门。当发生突发事件时，按其类型和原因由对应的职能部门主抓处理，主管部门根据突发事件的严重程度调动不同的救援队伍，资源整合调配使用效率不高，在几次重大灾害救援过程中都暴露出了航空应急救援管理体制不完善、基础设施不健全、救援装备数量少、结构不合理、专业队伍缺乏等一系列问题，迫切需要尽快加强和完善航空应急救援组织实施体系，并且训练机组人员的协作作业能力。另外，根据对北海第一飞行救助队的调研，保障条件以及高比例精度的地图也是救援组织实施中“卡脖子”的事情。</w:t>
       </w:r>
     </w:p>
     <w:p>
@@ -251,9 +278,6 @@
     <w:p>
       <w:pPr>
         <w:ind w:firstLine="480"/>
-        <w:rPr>
-          <w:rFonts w:hint="eastAsia"/>
-        </w:rPr>
       </w:pPr>
       <w:r>
         <w:rPr>
@@ -438,9 +462,9 @@
             <o:lock v:ext="edit" aspectratio="t"/>
           </v:shapetype>
           <v:shape id="_x0000_i1025" type="#_x0000_t75" style="width:345.05pt;height:237.75pt" o:ole="">
-            <v:imagedata r:id="rId11" o:title=""/>
+            <v:imagedata r:id="rId13" o:title=""/>
           </v:shape>
-          <o:OLEObject Type="Embed" ProgID="Visio.Drawing.15" ShapeID="_x0000_i1025" DrawAspect="Content" ObjectID="_1689340545" r:id="rId12"/>
+          <o:OLEObject Type="Embed" ProgID="Visio.Drawing.15" ShapeID="_x0000_i1025" DrawAspect="Content" ObjectID="_1689356809" r:id="rId14"/>
         </w:object>
       </w:r>
     </w:p>
@@ -465,16 +489,12 @@
           <w:bCs/>
           <w:szCs w:val="28"/>
         </w:rPr>
-        <w:lastRenderedPageBreak/>
         <w:t>指挥级部门调研</w:t>
       </w:r>
     </w:p>
     <w:p>
       <w:pPr>
         <w:ind w:firstLine="480"/>
-        <w:rPr>
-          <w:rFonts w:hint="eastAsia"/>
-        </w:rPr>
       </w:pPr>
       <w:r>
         <w:rPr>
@@ -502,9 +522,6 @@
     <w:p>
       <w:pPr>
         <w:ind w:firstLine="480"/>
-        <w:rPr>
-          <w:rFonts w:hint="eastAsia"/>
-        </w:rPr>
       </w:pPr>
     </w:p>
     <w:p>
@@ -668,22 +685,19 @@
         <w:rPr>
           <w:rFonts w:hint="eastAsia"/>
         </w:rPr>
-        <w:t>大兴区</w:t>
+        <w:t>大兴</w:t>
       </w:r>
       <w:proofErr w:type="gramEnd"/>
       <w:r>
         <w:rPr>
           <w:rFonts w:hint="eastAsia"/>
         </w:rPr>
-        <w:t>蓝天救援队、北京市红星应急救援促进中心、北京市应急救援协会、北京公羊社会工作发展中心、北京市石景山区红十字蓝天救援队。</w:t>
-      </w:r>
-    </w:p>
-    <w:p>
-      <w:pPr>
-        <w:ind w:firstLine="480"/>
-        <w:rPr>
-          <w:rFonts w:hint="eastAsia"/>
-        </w:rPr>
+        <w:t>区蓝天救援队、北京市红星应急救援促进中心、北京市应急救援协会、北京公羊社会工作发展中心、北京市石景山区红十字蓝天救援队。</w:t>
+      </w:r>
+    </w:p>
+    <w:p>
+      <w:pPr>
+        <w:ind w:firstLine="480"/>
       </w:pPr>
     </w:p>
     <w:p>
@@ -717,9 +731,6 @@
     <w:p>
       <w:pPr>
         <w:ind w:firstLine="480"/>
-        <w:rPr>
-          <w:rFonts w:hint="eastAsia"/>
-        </w:rPr>
       </w:pPr>
     </w:p>
     <w:p>
@@ -817,9 +828,6 @@
     <w:p>
       <w:pPr>
         <w:ind w:firstLine="480"/>
-        <w:rPr>
-          <w:rFonts w:hint="eastAsia"/>
-        </w:rPr>
       </w:pPr>
       <w:r>
         <w:rPr>
@@ -831,9 +839,6 @@
     <w:p>
       <w:pPr>
         <w:ind w:firstLine="480"/>
-        <w:rPr>
-          <w:rFonts w:hint="eastAsia"/>
-        </w:rPr>
       </w:pPr>
     </w:p>
     <w:p>
@@ -861,9 +866,6 @@
     <w:p>
       <w:pPr>
         <w:ind w:firstLine="480"/>
-        <w:rPr>
-          <w:rFonts w:hint="eastAsia"/>
-        </w:rPr>
       </w:pPr>
       <w:r>
         <w:rPr>
@@ -881,25 +883,16 @@
         <w:rPr>
           <w:rFonts w:hint="eastAsia"/>
         </w:rPr>
-        <w:t>强化能力建设，拓展综合应急救援能力。国家级安全生产应急救援队伍在矿山、危险化学品等事故灾难抢险救援方面具备先天的能力优势。但面对当下数量众多、种类繁杂的自然灾害和事故灾难，客观上要求安全生产应急救援队伍建</w:t>
-      </w:r>
-      <w:r>
-        <w:rPr>
-          <w:rFonts w:hint="eastAsia"/>
-        </w:rPr>
-        <w:lastRenderedPageBreak/>
-        <w:t>设必须朝着救援功能综合、执行任务多向的方向发展。事实上，像矿山应急救援队伍在积极发挥其在破拆、支撑、侦检、搜救等方面专业救援优势的同时，正在逐渐承担更多的综合应急救援任务，在历次地震、地质、洪涝等灾害救援中发挥了很好的作用</w:t>
-      </w:r>
-      <w:bookmarkStart w:id="0" w:name="_GoBack"/>
-      <w:bookmarkEnd w:id="0"/>
+        <w:t>强化能力建设，拓展综合应急救援能力。国家级安全生产应急救援队伍在矿山、危险化学品等事故灾难抢险救援方面具备先天的能力优势。但面对当下数量众多、种类繁杂的自然灾害和事故灾难，客观上要求安全生产应急救援队伍建设必须朝着救援功能综合、执行任务多向的方向发展。事实上，像矿山应急救援队伍在积极发挥其在破拆、支撑、侦检、搜救等方面专业救援优势的同时，正在逐渐承担更多的综合应急救援任务，在历次地震、地质、洪涝等灾害救援中发挥了很好的作用</w:t>
+      </w:r>
     </w:p>
     <w:sectPr>
-      <w:headerReference w:type="even" r:id="rId13"/>
-      <w:headerReference w:type="default" r:id="rId14"/>
-      <w:footerReference w:type="even" r:id="rId15"/>
-      <w:footerReference w:type="default" r:id="rId16"/>
-      <w:headerReference w:type="first" r:id="rId17"/>
-      <w:footerReference w:type="first" r:id="rId18"/>
+      <w:headerReference w:type="even" r:id="rId15"/>
+      <w:headerReference w:type="default" r:id="rId16"/>
+      <w:footerReference w:type="even" r:id="rId17"/>
+      <w:footerReference w:type="default" r:id="rId18"/>
+      <w:headerReference w:type="first" r:id="rId19"/>
+      <w:footerReference w:type="first" r:id="rId20"/>
       <w:pgSz w:w="11906" w:h="16838"/>
       <w:pgMar w:top="1134" w:right="1134" w:bottom="1134" w:left="1134" w:header="851" w:footer="992" w:gutter="0"/>
       <w:cols w:space="425"/>
@@ -3508,7 +3501,7 @@
 </file>
 
 <file path=customXml/itemProps1.xml><?xml version="1.0" encoding="utf-8"?>
-<ds:datastoreItem xmlns:ds="http://schemas.openxmlformats.org/officeDocument/2006/customXml" ds:itemID="{22EADF11-6DA0-4116-85F8-61E71F71F06F}">
+<ds:datastoreItem xmlns:ds="http://schemas.openxmlformats.org/officeDocument/2006/customXml" ds:itemID="{E83450F8-DD93-4A44-BFD0-775E9B208C4B}">
   <ds:schemaRefs>
     <ds:schemaRef ds:uri="http://schemas.openxmlformats.org/officeDocument/2006/bibliography"/>
   </ds:schemaRefs>
